--- a/dvincija_zadaca_1/dvincija_zadaca_1.docx
+++ b/dvincija_zadaca_1/dvincija_zadaca_1.docx
@@ -78,6 +78,14 @@
       <w:proofErr w:type="spellEnd"/>
     </w:p>
     <w:p>
+      <w:pPr>
+        <w:sectPr>
+          <w:pgSz w:w="11906" w:h="16838"/>
+          <w:pgMar w:top="1417" w:right="1417" w:bottom="1417" w:left="1417" w:header="708" w:footer="708" w:gutter="0"/>
+          <w:cols w:space="708"/>
+          <w:docGrid w:linePitch="360"/>
+        </w:sectPr>
+      </w:pPr>
       <w:r>
         <w:t xml:space="preserve">Uzorak </w:t>
       </w:r>
@@ -119,7 +127,10 @@
       </w:r>
       <w:proofErr w:type="spellEnd"/>
       <w:r>
-        <w:t xml:space="preserve"> dajemo mogućnost da odluče koju konkretnu klasu treba </w:t>
+        <w:t xml:space="preserve"> dajemo mogućnost da odluče koju konk</w:t>
+      </w:r>
+      <w:r>
+        <w:t xml:space="preserve">retnu klasu treba </w:t>
       </w:r>
       <w:proofErr w:type="spellStart"/>
       <w:r>
@@ -127,13 +138,66 @@
       </w:r>
       <w:proofErr w:type="spellEnd"/>
       <w:r>
-        <w:t xml:space="preserve">. </w:t>
-      </w:r>
+        <w:t>.</w:t>
+      </w:r>
+    </w:p>
+    <w:p>
+      <w:pPr>
+        <w:jc w:val="center"/>
+      </w:pPr>
       <w:bookmarkStart w:id="0" w:name="_GoBack"/>
       <w:bookmarkEnd w:id="0"/>
+      <w:r>
+        <w:rPr>
+          <w:noProof/>
+          <w:lang w:eastAsia="hr-HR"/>
+        </w:rPr>
+        <w:lastRenderedPageBreak/>
+        <w:drawing>
+          <wp:inline distT="0" distB="0" distL="0" distR="0">
+            <wp:extent cx="7641203" cy="6112962"/>
+            <wp:effectExtent l="0" t="0" r="0" b="2540"/>
+            <wp:docPr id="2" name="Picture 2"/>
+            <wp:cNvGraphicFramePr>
+              <a:graphicFrameLocks xmlns:a="http://schemas.openxmlformats.org/drawingml/2006/main" noChangeAspect="1"/>
+            </wp:cNvGraphicFramePr>
+            <a:graphic xmlns:a="http://schemas.openxmlformats.org/drawingml/2006/main">
+              <a:graphicData uri="http://schemas.openxmlformats.org/drawingml/2006/picture">
+                <pic:pic xmlns:pic="http://schemas.openxmlformats.org/drawingml/2006/picture">
+                  <pic:nvPicPr>
+                    <pic:cNvPr id="2" name="ClassDiagram1.jpg"/>
+                    <pic:cNvPicPr/>
+                  </pic:nvPicPr>
+                  <pic:blipFill>
+                    <a:blip r:embed="rId5">
+                      <a:extLst>
+                        <a:ext uri="{28A0092B-C50C-407E-A947-70E740481C1C}">
+                          <a14:useLocalDpi xmlns:a14="http://schemas.microsoft.com/office/drawing/2010/main" val="0"/>
+                        </a:ext>
+                      </a:extLst>
+                    </a:blip>
+                    <a:stretch>
+                      <a:fillRect/>
+                    </a:stretch>
+                  </pic:blipFill>
+                  <pic:spPr>
+                    <a:xfrm>
+                      <a:off x="0" y="0"/>
+                      <a:ext cx="7644469" cy="6115575"/>
+                    </a:xfrm>
+                    <a:prstGeom prst="rect">
+                      <a:avLst/>
+                    </a:prstGeom>
+                  </pic:spPr>
+                </pic:pic>
+              </a:graphicData>
+            </a:graphic>
+          </wp:inline>
+        </w:drawing>
+      </w:r>
     </w:p>
     <w:sectPr>
-      <w:pgSz w:w="11906" w:h="16838"/>
+      <w:pgSz w:w="16838" w:h="11906" w:orient="landscape"/>
       <w:pgMar w:top="1417" w:right="1417" w:bottom="1417" w:left="1417" w:header="708" w:footer="708" w:gutter="0"/>
       <w:cols w:space="708"/>
       <w:docGrid w:linePitch="360"/>
@@ -825,4 +889,16 @@
     </a:ext>
   </a:extLst>
 </a:theme>
+</file>
+
+<file path=customXml/item1.xml><?xml version="1.0" encoding="utf-8"?>
+<b:Sources xmlns:b="http://schemas.openxmlformats.org/officeDocument/2006/bibliography" xmlns="http://schemas.openxmlformats.org/officeDocument/2006/bibliography" SelectedStyle="\APASixthEditionOfficeOnline.xsl" StyleName="APA" Version="6"/>
+</file>
+
+<file path=customXml/itemProps1.xml><?xml version="1.0" encoding="utf-8"?>
+<ds:datastoreItem xmlns:ds="http://schemas.openxmlformats.org/officeDocument/2006/customXml" ds:itemID="{5503B22D-C7F2-4D55-B705-021BAA4EBCBE}">
+  <ds:schemaRefs>
+    <ds:schemaRef ds:uri="http://schemas.openxmlformats.org/officeDocument/2006/bibliography"/>
+  </ds:schemaRefs>
+</ds:datastoreItem>
 </file>